--- a/co-authorship-form.docx
+++ b/co-authorship-form.docx
@@ -14,7 +14,7 @@
           <w:bottom w:w="0" w:type="dxa"/>
           <w:right w:w="108" w:type="dxa"/>
         </w:tblCellMar>
-        <w:tblLook w:val="01e0" w:noVBand="0" w:noHBand="0" w:firstRow="1" w:lastRow="1" w:firstColumn="1" w:lastColumn="1"/>
+        <w:tblLook w:lastRow="1" w:firstRow="1" w:lastColumn="1" w:firstColumn="1" w:val="01e0" w:noHBand="0" w:noVBand="0"/>
       </w:tblPr>
       <w:tblGrid>
         <w:gridCol w:w="6752"/>
@@ -42,13 +42,11 @@
               <w:pStyle w:val="TitleSecondary"/>
               <w:rPr>
                 <w:rFonts w:ascii="Arial" w:hAnsi="Arial"/>
-                <w:szCs w:val="28"/>
-                <w:lang w:val="en-NZ"/>
               </w:rPr>
             </w:pPr>
             <w:r>
               <w:rPr>
-                <w:rFonts w:eastAsia="Times New Roman" w:cs="Times New Roman" w:ascii="Public Sans" w:hAnsi="Public Sans"/>
+                <w:rFonts w:eastAsia="Times New Roman" w:cs="Times New Roman" w:ascii="Arial" w:hAnsi="Arial"/>
                 <w:sz w:val="20"/>
                 <w:szCs w:val="28"/>
                 <w:lang w:val="en-NZ" w:eastAsia="en-NZ"/>
@@ -67,7 +65,7 @@
             </w:pPr>
             <w:r>
               <w:rPr>
-                <w:rFonts w:eastAsia="Times New Roman" w:cs="Times New Roman" w:ascii="Public Sans" w:hAnsi="Public Sans"/>
+                <w:rFonts w:eastAsia="Times New Roman" w:cs="Times New Roman" w:ascii="Arial" w:hAnsi="Arial"/>
                 <w:sz w:val="20"/>
                 <w:szCs w:val="28"/>
                 <w:lang w:val="en-NZ" w:eastAsia="en-NZ"/>
@@ -82,18 +80,20 @@
       <w:pPr>
         <w:pStyle w:val="Normal"/>
         <w:tabs>
+          <w:tab w:val="clear" w:pos="720"/>
           <w:tab w:val="left" w:pos="5670" w:leader="none"/>
         </w:tabs>
         <w:bidi w:val="0"/>
         <w:spacing w:lineRule="auto" w:line="288"/>
-        <w:rPr>
-          <w:rFonts w:ascii="Public Sans" w:hAnsi="Public Sans"/>
+        <w:jc w:val="left"/>
+        <w:rPr>
+          <w:rFonts w:ascii="Arial" w:hAnsi="Arial"/>
           <w:szCs w:val="18"/>
         </w:rPr>
       </w:pPr>
       <w:r>
         <w:rPr>
-          <w:rFonts w:ascii="Public Sans" w:hAnsi="Public Sans"/>
+          <w:rFonts w:ascii="Arial" w:hAnsi="Arial"/>
           <w:szCs w:val="18"/>
         </w:rPr>
         <w:drawing>
@@ -150,14 +150,14 @@
         <w:spacing w:lineRule="auto" w:line="288"/>
         <w:jc w:val="center"/>
         <w:rPr>
-          <w:rFonts w:ascii="Public Sans" w:hAnsi="Public Sans"/>
+          <w:rFonts w:ascii="Arial" w:hAnsi="Arial"/>
           <w:b/>
           <w:b/>
         </w:rPr>
       </w:pPr>
       <w:r>
         <w:rPr>
-          <w:rFonts w:ascii="Public Sans" w:hAnsi="Public Sans"/>
+          <w:rFonts w:ascii="Arial" w:hAnsi="Arial"/>
           <w:b/>
         </w:rPr>
       </w:r>
@@ -169,16 +169,19 @@
         <w:spacing w:lineRule="auto" w:line="288"/>
         <w:jc w:val="center"/>
         <w:rPr>
-          <w:rFonts w:ascii="Public Sans" w:hAnsi="Public Sans"/>
+          <w:rFonts w:ascii="Arial" w:hAnsi="Arial"/>
+          <w:sz w:val="28"/>
+          <w:szCs w:val="28"/>
+        </w:rPr>
+      </w:pPr>
+      <w:r>
+        <w:rPr>
+          <w:rFonts w:ascii="Arial" w:hAnsi="Arial"/>
           <w:b/>
-          <w:b/>
-        </w:rPr>
-      </w:pPr>
-      <w:r>
-        <w:rPr>
-          <w:rFonts w:ascii="Public Sans" w:hAnsi="Public Sans"/>
-          <w:b/>
-        </w:rPr>
+          <w:sz w:val="28"/>
+          <w:szCs w:val="28"/>
+        </w:rPr>
+        <w:t>Co-Authorship Form</w:t>
       </w:r>
     </w:p>
     <w:p>
@@ -188,17 +191,20 @@
         <w:spacing w:lineRule="auto" w:line="288"/>
         <w:jc w:val="center"/>
         <w:rPr>
-          <w:rFonts w:ascii="Public Sans" w:hAnsi="Public Sans"/>
+          <w:rFonts w:ascii="Arial" w:hAnsi="Arial"/>
+          <w:b/>
+          <w:b/>
+          <w:sz w:val="22"/>
+          <w:szCs w:val="22"/>
         </w:rPr>
       </w:pPr>
       <w:r>
         <w:rPr>
-          <w:rFonts w:ascii="Public Sans" w:hAnsi="Public Sans"/>
+          <w:rFonts w:ascii="Arial" w:hAnsi="Arial"/>
           <w:b/>
-          <w:sz w:val="32"/>
-          <w:szCs w:val="32"/>
-        </w:rPr>
-        <w:t>Co-Authorship Form</w:t>
+          <w:sz w:val="22"/>
+          <w:szCs w:val="22"/>
+        </w:rPr>
       </w:r>
     </w:p>
     <w:p>
@@ -206,32 +212,16 @@
         <w:pStyle w:val="Normal"/>
         <w:bidi w:val="0"/>
         <w:spacing w:lineRule="auto" w:line="288"/>
-        <w:jc w:val="center"/>
-        <w:rPr>
-          <w:b/>
-          <w:b/>
-          <w:sz w:val="32"/>
-          <w:szCs w:val="32"/>
+        <w:jc w:val="left"/>
+        <w:rPr>
+          <w:rFonts w:ascii="Public Sans" w:hAnsi="Public Sans"/>
         </w:rPr>
       </w:pPr>
       <w:r>
         <w:rPr>
-          <w:rFonts w:ascii="Public Sans" w:hAnsi="Public Sans"/>
-        </w:rPr>
-      </w:r>
-    </w:p>
-    <w:p>
-      <w:pPr>
-        <w:pStyle w:val="Normal"/>
-        <w:bidi w:val="0"/>
-        <w:spacing w:lineRule="auto" w:line="288"/>
-        <w:rPr>
-          <w:rFonts w:ascii="Public Sans" w:hAnsi="Public Sans"/>
-        </w:rPr>
-      </w:pPr>
-      <w:r>
-        <w:rPr>
-          <w:rFonts w:ascii="Public Sans" w:hAnsi="Public Sans"/>
+          <w:rFonts w:ascii="Arial" w:hAnsi="Arial"/>
+          <w:sz w:val="20"/>
+          <w:szCs w:val="20"/>
         </w:rPr>
         <w:t>This form is to accompany the submission of any thesis that contains research reported in co-authored work that has been published, accepted for publication, or submitted for publication. A copy of this form should be included for each co-authored work that is included in the thesis. Completed forms should be included at the front (after the thesis abstract) of each copy of the thesis submitted for examination and library deposit.</w:t>
       </w:r>
@@ -241,13 +231,14 @@
         <w:pStyle w:val="Normal"/>
         <w:bidi w:val="0"/>
         <w:spacing w:lineRule="auto" w:line="288"/>
-        <w:rPr>
-          <w:rFonts w:ascii="Public Sans" w:hAnsi="Public Sans"/>
+        <w:jc w:val="left"/>
+        <w:rPr>
+          <w:rFonts w:ascii="Arial" w:hAnsi="Arial"/>
         </w:rPr>
       </w:pPr>
       <w:r>
         <w:rPr>
-          <w:rFonts w:ascii="Public Sans" w:hAnsi="Public Sans"/>
+          <w:rFonts w:ascii="Arial" w:hAnsi="Arial"/>
         </w:rPr>
       </w:r>
     </w:p>
@@ -263,7 +254,7 @@
           <w:bottom w:w="0" w:type="dxa"/>
           <w:right w:w="108" w:type="dxa"/>
         </w:tblCellMar>
-        <w:tblLook w:val="01e0" w:noVBand="0" w:noHBand="0" w:lastColumn="1" w:firstColumn="1" w:lastRow="1" w:firstRow="1"/>
+        <w:tblLook w:noVBand="0" w:val="01e0" w:noHBand="0" w:lastColumn="1" w:firstColumn="1" w:lastRow="1" w:firstRow="1"/>
       </w:tblPr>
       <w:tblGrid>
         <w:gridCol w:w="9242"/>
@@ -284,18 +275,17 @@
               <w:insideV w:val="single" w:sz="4" w:space="0" w:color="C0C0C0"/>
             </w:tcBorders>
             <w:shd w:fill="auto" w:val="clear"/>
-            <w:tcMar>
-              <w:left w:w="108" w:type="dxa"/>
-            </w:tcMar>
           </w:tcPr>
           <w:p>
             <w:pPr>
               <w:pStyle w:val="Normal"/>
               <w:tabs>
+                <w:tab w:val="clear" w:pos="720"/>
                 <w:tab w:val="left" w:pos="540" w:leader="none"/>
               </w:tabs>
               <w:bidi w:val="0"/>
               <w:spacing w:lineRule="auto" w:line="288" w:before="0" w:after="60"/>
+              <w:jc w:val="left"/>
               <w:rPr>
                 <w:rFonts w:ascii="Public Sans" w:hAnsi="Public Sans" w:eastAsia="Times New Roman"/>
                 <w:sz w:val="20"/>
@@ -305,7 +295,7 @@
             </w:pPr>
             <w:r>
               <w:rPr>
-                <w:rFonts w:eastAsia="Times New Roman" w:cs="Arial" w:ascii="Public Sans" w:hAnsi="Public Sans"/>
+                <w:rFonts w:eastAsia="Times New Roman" w:cs="Arial" w:ascii="Arial" w:hAnsi="Arial"/>
                 <w:sz w:val="20"/>
                 <w:szCs w:val="20"/>
                 <w:lang w:eastAsia="en-NZ"/>
@@ -317,84 +307,305 @@
             <w:pPr>
               <w:pStyle w:val="Normal"/>
               <w:tabs>
+                <w:tab w:val="clear" w:pos="720"/>
                 <w:tab w:val="left" w:pos="540" w:leader="none"/>
               </w:tabs>
               <w:bidi w:val="0"/>
               <w:spacing w:lineRule="auto" w:line="288" w:before="0" w:after="60"/>
-              <w:rPr>
-                <w:rFonts w:ascii="Public Sans" w:hAnsi="Public Sans" w:eastAsia="Times New Roman"/>
-                <w:sz w:val="20"/>
-                <w:szCs w:val="20"/>
-                <w:lang w:eastAsia="en-NZ"/>
+              <w:jc w:val="left"/>
+              <w:rPr>
+                <w:rFonts w:ascii="Arial" w:hAnsi="Arial"/>
               </w:rPr>
             </w:pPr>
-            <w:r>
-              <w:fldChar w:fldCharType="begin">
-                <w:ffData>
-                  <w:name w:val="Text36"/>
-                  <w:enabled/>
-                  <w:calcOnExit w:val="0"/>
-                </w:ffData>
-              </w:fldChar>
-            </w:r>
-            <w:r>
-              <w:instrText> FORMTEXT </w:instrText>
-            </w:r>
-            <w:r>
-              <w:fldChar w:fldCharType="separate"/>
-            </w:r>
-            <w:bookmarkStart w:id="0" w:name="Text361"/>
-            <w:bookmarkStart w:id="1" w:name="Text36"/>
-            <w:bookmarkStart w:id="2" w:name="Text36"/>
-            <w:bookmarkEnd w:id="2"/>
-            <w:r>
-              <w:rPr>
-                <w:rFonts w:eastAsia="Times New Roman" w:cs="Arial" w:ascii="Public Sans" w:hAnsi="Public Sans"/>
-                <w:i/>
-                <w:sz w:val="20"/>
-                <w:szCs w:val="20"/>
-                <w:lang w:eastAsia="en-NZ"/>
-              </w:rPr>
-            </w:r>
-            <w:r>
-              <w:rPr>
-                <w:rFonts w:eastAsia="Times New Roman" w:cs="Arial" w:ascii="Public Sans" w:hAnsi="Public Sans"/>
-                <w:i/>
-                <w:sz w:val="20"/>
-                <w:szCs w:val="20"/>
-                <w:lang w:eastAsia="en-NZ"/>
-              </w:rPr>
-              <w:t>Chapter 2: Kuma, P., McDonald, A. J., Morgenstern, O., Alexander, S. P., Cassano, J. J., Garrett, S., Halla, J., Hartery, S., Harvey, M. J., Parsons, S., Plank, G., Varma, V., and Williams, J.: Evaluation of Southern Ocean cloud in the HadGEM3 general circulation model and MERRA-2 reanalysis using ship-based observations, Atmospheric Chemistry and Physics Discussions, 2019, 1–37, https://doi.org/10.5194/acp-2019-201, 2019.</w:t>
+            <w:bookmarkStart w:id="0" w:name="Text36"/>
+            <w:bookmarkEnd w:id="0"/>
+            <w:r>
+              <w:rPr>
+                <w:rFonts w:eastAsia="Times New Roman" w:cs="Arial" w:ascii="Arial" w:hAnsi="Arial"/>
+                <w:b/>
+                <w:bCs/>
+                <w:i/>
+                <w:sz w:val="20"/>
+                <w:szCs w:val="20"/>
+                <w:lang w:eastAsia="en-NZ"/>
+              </w:rPr>
+              <w:t>Chapter 2:</w:t>
+            </w:r>
+            <w:r>
+              <w:rPr>
+                <w:rFonts w:eastAsia="Times New Roman" w:cs="Arial" w:ascii="Arial" w:hAnsi="Arial"/>
+                <w:i/>
+                <w:sz w:val="20"/>
+                <w:szCs w:val="20"/>
+                <w:lang w:eastAsia="en-NZ"/>
+              </w:rPr>
+              <w:t xml:space="preserve"> Kuma, P., McDonald, A. J., Morgenstern, O., Alexander, S. P., Cassano, J. J., Garrett, S., Halla, J., Hartery, S., Harvey, M. J., Parsons, S., Plank, G., Varma, V., and Williams, J.: Evaluation of Southern Ocean cloud in the HadGEM3 general circulation model and MERRA-2 reanalysis using ship-based observations. Atmospheric Chemistry and Physics </w:t>
+            </w:r>
+            <w:r>
+              <w:rPr>
+                <w:rFonts w:eastAsia="Times New Roman" w:cs="Arial" w:ascii="Arial" w:hAnsi="Arial"/>
+                <w:i/>
+                <w:sz w:val="20"/>
+                <w:szCs w:val="20"/>
+                <w:lang w:eastAsia="en-NZ"/>
+              </w:rPr>
+              <w:t xml:space="preserve">(accepted), </w:t>
+            </w:r>
+            <w:hyperlink r:id="rId3">
+              <w:r>
+                <w:rPr>
+                  <w:rStyle w:val="InternetLink"/>
+                  <w:rFonts w:eastAsia="Times New Roman" w:cs="Arial" w:ascii="Arial" w:hAnsi="Arial"/>
+                  <w:i/>
+                  <w:sz w:val="20"/>
+                  <w:szCs w:val="20"/>
+                  <w:lang w:eastAsia="en-NZ"/>
+                </w:rPr>
+                <w:t>https://doi.org/10.5194/acp-2019-201</w:t>
+              </w:r>
+            </w:hyperlink>
+            <w:hyperlink r:id="rId4">
+              <w:r>
+                <w:rPr>
+                  <w:rFonts w:eastAsia="Times New Roman" w:cs="Arial" w:ascii="Arial" w:hAnsi="Arial"/>
+                  <w:i/>
+                  <w:sz w:val="20"/>
+                  <w:szCs w:val="20"/>
+                  <w:lang w:eastAsia="en-NZ"/>
+                </w:rPr>
+                <w:t xml:space="preserve">, </w:t>
+              </w:r>
+            </w:hyperlink>
+            <w:r>
+              <w:rPr>
+                <w:rFonts w:eastAsia="Times New Roman" w:cs="Arial" w:ascii="Arial" w:hAnsi="Arial"/>
+                <w:i/>
+                <w:sz w:val="20"/>
+                <w:szCs w:val="20"/>
+                <w:lang w:eastAsia="en-NZ"/>
+              </w:rPr>
+              <w:t>2020.</w:t>
             </w:r>
           </w:p>
           <w:p>
             <w:pPr>
               <w:pStyle w:val="Normal"/>
               <w:tabs>
+                <w:tab w:val="clear" w:pos="720"/>
                 <w:tab w:val="left" w:pos="540" w:leader="none"/>
               </w:tabs>
               <w:bidi w:val="0"/>
               <w:spacing w:lineRule="auto" w:line="288" w:before="0" w:after="60"/>
-              <w:rPr>
-                <w:rFonts w:ascii="Public Sans" w:hAnsi="Public Sans" w:eastAsia="Times New Roman"/>
-                <w:sz w:val="20"/>
-                <w:szCs w:val="20"/>
-                <w:lang w:eastAsia="en-NZ"/>
+              <w:jc w:val="left"/>
+              <w:rPr>
+                <w:rFonts w:ascii="Arial" w:hAnsi="Arial"/>
               </w:rPr>
             </w:pPr>
-            <w:bookmarkStart w:id="3" w:name="Text361"/>
-            <w:bookmarkStart w:id="4" w:name="Text36"/>
-            <w:bookmarkEnd w:id="3"/>
-            <w:bookmarkEnd w:id="4"/>
-            <w:r>
-              <w:rPr>
-                <w:rFonts w:eastAsia="Times New Roman" w:cs="Arial" w:ascii="Public Sans" w:hAnsi="Public Sans"/>
-                <w:i/>
-                <w:sz w:val="20"/>
-                <w:szCs w:val="20"/>
-                <w:lang w:eastAsia="en-NZ"/>
-              </w:rPr>
-              <w:t>Chapter 3: Kuma, P., McDonald, A. J., Morgenstern, O., Querel, R., Silber, I., Flynn, C.: Ground-based lidar processing and simulator framework for comparing models and observations, Geoscientific Model Development (submitted).</w:t>
+            <w:bookmarkStart w:id="1" w:name="Text362"/>
+            <w:bookmarkStart w:id="2" w:name="Text361"/>
+            <w:bookmarkEnd w:id="1"/>
+            <w:bookmarkEnd w:id="2"/>
+            <w:r>
+              <w:rPr>
+                <w:rFonts w:eastAsia="Times New Roman" w:cs="Arial" w:ascii="Arial" w:hAnsi="Arial"/>
+                <w:b/>
+                <w:bCs/>
+                <w:i/>
+                <w:sz w:val="20"/>
+                <w:szCs w:val="20"/>
+                <w:lang w:eastAsia="en-NZ"/>
+              </w:rPr>
+              <w:t>Chapter 3:</w:t>
+            </w:r>
+            <w:r>
+              <w:rPr>
+                <w:rFonts w:eastAsia="Times New Roman" w:cs="Arial" w:ascii="Arial" w:hAnsi="Arial"/>
+                <w:i/>
+                <w:sz w:val="20"/>
+                <w:szCs w:val="20"/>
+                <w:lang w:eastAsia="en-NZ"/>
+              </w:rPr>
+              <w:t xml:space="preserve"> Kuma, P., McDonald, A. J., Morgenstern, O., Querel, R., Silber, I., Flynn, C.: Ground-based lidar processing and simulator framework for comparing models and observations </w:t>
+            </w:r>
+            <w:r>
+              <w:rPr>
+                <w:rFonts w:eastAsia="Times New Roman" w:cs="Arial" w:ascii="Arial" w:hAnsi="Arial"/>
+                <w:i/>
+                <w:sz w:val="20"/>
+                <w:szCs w:val="20"/>
+                <w:lang w:eastAsia="en-NZ"/>
+              </w:rPr>
+              <w:t>(ALCF 1.0)</w:t>
+            </w:r>
+            <w:r>
+              <w:rPr>
+                <w:rFonts w:eastAsia="Times New Roman" w:cs="Arial" w:ascii="Arial" w:hAnsi="Arial"/>
+                <w:i/>
+                <w:sz w:val="20"/>
+                <w:szCs w:val="20"/>
+                <w:lang w:eastAsia="en-NZ"/>
+              </w:rPr>
+              <w:t xml:space="preserve">, Geoscientific Model Development (submitted), </w:t>
+            </w:r>
+            <w:hyperlink r:id="rId5">
+              <w:r>
+                <w:rPr>
+                  <w:rStyle w:val="InternetLink"/>
+                  <w:rFonts w:eastAsia="Times New Roman" w:cs="Arial" w:ascii="Arial" w:hAnsi="Arial"/>
+                  <w:i/>
+                  <w:sz w:val="20"/>
+                  <w:szCs w:val="20"/>
+                  <w:lang w:eastAsia="en-NZ"/>
+                </w:rPr>
+                <w:t>https://doi.org/10.5281/zenodo.3785715</w:t>
+              </w:r>
+            </w:hyperlink>
+            <w:r>
+              <w:rPr>
+                <w:rFonts w:eastAsia="Times New Roman" w:cs="Arial" w:ascii="Arial" w:hAnsi="Arial"/>
+                <w:i/>
+                <w:sz w:val="20"/>
+                <w:szCs w:val="20"/>
+                <w:lang w:eastAsia="en-NZ"/>
+              </w:rPr>
+              <w:t xml:space="preserve">. </w:t>
+            </w:r>
+            <w:r>
+              <w:rPr>
+                <w:rFonts w:eastAsia="Times New Roman" w:cs="Arial" w:ascii="Arial" w:hAnsi="Arial"/>
+                <w:i/>
+                <w:sz w:val="20"/>
+                <w:szCs w:val="20"/>
+                <w:lang w:eastAsia="en-NZ"/>
+              </w:rPr>
+              <w:t>2020.</w:t>
+            </w:r>
+          </w:p>
+          <w:p>
+            <w:pPr>
+              <w:pStyle w:val="Normal"/>
+              <w:tabs>
+                <w:tab w:val="clear" w:pos="720"/>
+                <w:tab w:val="left" w:pos="540" w:leader="none"/>
+              </w:tabs>
+              <w:bidi w:val="0"/>
+              <w:spacing w:lineRule="auto" w:line="288" w:before="0" w:after="60"/>
+              <w:jc w:val="left"/>
+              <w:rPr>
+                <w:rFonts w:ascii="Arial" w:hAnsi="Arial"/>
+              </w:rPr>
+            </w:pPr>
+            <w:r>
+              <w:rPr>
+                <w:rFonts w:eastAsia="Times New Roman" w:cs="Arial" w:ascii="Arial" w:hAnsi="Arial"/>
+                <w:b/>
+                <w:bCs/>
+                <w:i/>
+                <w:sz w:val="20"/>
+                <w:szCs w:val="20"/>
+                <w:lang w:eastAsia="en-NZ"/>
+              </w:rPr>
+              <w:t>Chapter 4:</w:t>
+            </w:r>
+            <w:r>
+              <w:rPr>
+                <w:rFonts w:eastAsia="Times New Roman" w:cs="Arial" w:ascii="Arial" w:hAnsi="Arial"/>
+                <w:i/>
+                <w:sz w:val="20"/>
+                <w:szCs w:val="20"/>
+                <w:lang w:eastAsia="en-NZ"/>
+              </w:rPr>
+              <w:t xml:space="preserve"> Kuma, P., McDonald, A. J., Morgenstern, O., Hartery, S., Williams, J., Varma, V., Zeng, G., Harvey</w:t>
+            </w:r>
+            <w:r>
+              <w:rPr>
+                <w:rFonts w:eastAsia="Times New Roman" w:cs="Arial" w:ascii="Arial" w:hAnsi="Arial"/>
+                <w:i/>
+                <w:sz w:val="20"/>
+                <w:szCs w:val="20"/>
+                <w:lang w:eastAsia="en-NZ"/>
+              </w:rPr>
+              <w:t>, M.</w:t>
+            </w:r>
+            <w:r>
+              <w:rPr>
+                <w:rFonts w:eastAsia="Times New Roman" w:cs="Arial" w:ascii="Arial" w:hAnsi="Arial"/>
+                <w:i/>
+                <w:sz w:val="20"/>
+                <w:szCs w:val="20"/>
+                <w:lang w:eastAsia="en-NZ"/>
+              </w:rPr>
+              <w:t xml:space="preserve">, Parsons, </w:t>
+            </w:r>
+            <w:r>
+              <w:rPr>
+                <w:rFonts w:eastAsia="Times New Roman" w:cs="Arial" w:ascii="Arial" w:hAnsi="Arial"/>
+                <w:i/>
+                <w:sz w:val="20"/>
+                <w:szCs w:val="20"/>
+                <w:lang w:eastAsia="en-NZ"/>
+              </w:rPr>
+              <w:t>S.</w:t>
+            </w:r>
+            <w:r>
+              <w:rPr>
+                <w:rFonts w:eastAsia="Times New Roman" w:cs="Arial" w:ascii="Arial" w:hAnsi="Arial"/>
+                <w:i/>
+                <w:sz w:val="20"/>
+                <w:szCs w:val="20"/>
+                <w:lang w:eastAsia="en-NZ"/>
+              </w:rPr>
+              <w:t xml:space="preserve">, Graeme, </w:t>
+            </w:r>
+            <w:r>
+              <w:rPr>
+                <w:rFonts w:eastAsia="Times New Roman" w:cs="Arial" w:ascii="Arial" w:hAnsi="Arial"/>
+                <w:i/>
+                <w:sz w:val="20"/>
+                <w:szCs w:val="20"/>
+                <w:lang w:eastAsia="en-NZ"/>
+              </w:rPr>
+              <w:t xml:space="preserve">P: </w:t>
+            </w:r>
+            <w:r>
+              <w:rPr>
+                <w:rFonts w:eastAsia="Times New Roman" w:cs="Arial" w:ascii="Arial" w:hAnsi="Arial"/>
+                <w:i/>
+                <w:sz w:val="20"/>
+                <w:szCs w:val="20"/>
+                <w:lang w:eastAsia="en-NZ"/>
+              </w:rPr>
+              <w:t xml:space="preserve">Improving Southern Ocean boundary layer cloud parametrisation in the general circulation model HadGEM3-GA7.1/UM11.4, </w:t>
+            </w:r>
+            <w:r>
+              <w:rPr>
+                <w:rFonts w:eastAsia="Times New Roman" w:cs="Arial" w:ascii="Arial" w:hAnsi="Arial"/>
+                <w:i/>
+                <w:sz w:val="20"/>
+                <w:szCs w:val="20"/>
+                <w:lang w:eastAsia="en-NZ"/>
+              </w:rPr>
+              <w:t>m</w:t>
+            </w:r>
+            <w:r>
+              <w:rPr>
+                <w:rFonts w:eastAsia="Times New Roman" w:cs="Arial" w:ascii="Arial" w:hAnsi="Arial"/>
+                <w:i/>
+                <w:sz w:val="20"/>
+                <w:szCs w:val="20"/>
+                <w:lang w:eastAsia="en-NZ"/>
+              </w:rPr>
+              <w:t xml:space="preserve">anuscript in preparation, </w:t>
+            </w:r>
+            <w:r>
+              <w:rPr>
+                <w:rFonts w:eastAsia="Times New Roman" w:cs="Arial" w:ascii="Arial" w:hAnsi="Arial"/>
+                <w:i/>
+                <w:sz w:val="20"/>
+                <w:szCs w:val="20"/>
+                <w:lang w:eastAsia="en-NZ"/>
+              </w:rPr>
+              <w:t>2020.</w:t>
             </w:r>
           </w:p>
         </w:tc>
@@ -404,20 +615,21 @@
       <w:pPr>
         <w:pStyle w:val="Normal"/>
         <w:tabs>
+          <w:tab w:val="clear" w:pos="720"/>
           <w:tab w:val="left" w:pos="709" w:leader="none"/>
         </w:tabs>
         <w:bidi w:val="0"/>
         <w:spacing w:lineRule="auto" w:line="288" w:before="0" w:after="60"/>
         <w:jc w:val="both"/>
         <w:rPr>
-          <w:rFonts w:ascii="Public Sans" w:hAnsi="Public Sans" w:cs="Arial"/>
+          <w:rFonts w:ascii="Arial" w:hAnsi="Arial" w:cs="Arial"/>
           <w:sz w:val="20"/>
           <w:szCs w:val="20"/>
         </w:rPr>
       </w:pPr>
       <w:r>
         <w:rPr>
-          <w:rFonts w:cs="Arial" w:ascii="Public Sans" w:hAnsi="Public Sans"/>
+          <w:rFonts w:cs="Arial" w:ascii="Arial" w:hAnsi="Arial"/>
           <w:sz w:val="20"/>
           <w:szCs w:val="20"/>
         </w:rPr>
@@ -435,7 +647,7 @@
           <w:bottom w:w="0" w:type="dxa"/>
           <w:right w:w="108" w:type="dxa"/>
         </w:tblCellMar>
-        <w:tblLook w:val="01e0" w:noVBand="0" w:noHBand="0" w:lastColumn="1" w:firstColumn="1" w:lastRow="1" w:firstRow="1"/>
+        <w:tblLook w:noVBand="0" w:val="01e0" w:noHBand="0" w:lastColumn="1" w:firstColumn="1" w:lastRow="1" w:firstRow="1"/>
       </w:tblPr>
       <w:tblGrid>
         <w:gridCol w:w="9242"/>
@@ -456,18 +668,17 @@
               <w:insideV w:val="single" w:sz="4" w:space="0" w:color="C0C0C0"/>
             </w:tcBorders>
             <w:shd w:fill="auto" w:val="clear"/>
-            <w:tcMar>
-              <w:left w:w="108" w:type="dxa"/>
-            </w:tcMar>
           </w:tcPr>
           <w:p>
             <w:pPr>
               <w:pStyle w:val="Normal"/>
               <w:tabs>
+                <w:tab w:val="clear" w:pos="720"/>
                 <w:tab w:val="left" w:pos="540" w:leader="none"/>
               </w:tabs>
               <w:bidi w:val="0"/>
               <w:spacing w:lineRule="auto" w:line="288" w:before="0" w:after="60"/>
+              <w:jc w:val="left"/>
               <w:rPr>
                 <w:rFonts w:ascii="Public Sans" w:hAnsi="Public Sans" w:eastAsia="Times New Roman"/>
                 <w:sz w:val="20"/>
@@ -477,7 +688,7 @@
             </w:pPr>
             <w:r>
               <w:rPr>
-                <w:rFonts w:eastAsia="Times New Roman" w:cs="Arial" w:ascii="Public Sans" w:hAnsi="Public Sans"/>
+                <w:rFonts w:eastAsia="Times New Roman" w:cs="Arial" w:ascii="Arial" w:hAnsi="Arial"/>
                 <w:sz w:val="20"/>
                 <w:szCs w:val="20"/>
                 <w:lang w:eastAsia="en-NZ"/>
@@ -489,80 +700,237 @@
             <w:pPr>
               <w:pStyle w:val="Normal"/>
               <w:tabs>
+                <w:tab w:val="clear" w:pos="720"/>
                 <w:tab w:val="left" w:pos="540" w:leader="none"/>
               </w:tabs>
               <w:bidi w:val="0"/>
               <w:spacing w:lineRule="auto" w:line="288" w:before="0" w:after="60"/>
-              <w:rPr>
-                <w:rFonts w:ascii="Public Sans" w:hAnsi="Public Sans" w:eastAsia="Times New Roman"/>
-                <w:sz w:val="20"/>
-                <w:szCs w:val="20"/>
-                <w:lang w:eastAsia="en-NZ"/>
+              <w:jc w:val="left"/>
+              <w:rPr>
+                <w:rFonts w:ascii="Arial" w:hAnsi="Arial"/>
               </w:rPr>
             </w:pPr>
-            <w:r>
-              <w:fldChar w:fldCharType="begin">
-                <w:ffData>
-                  <w:name w:val="__Fieldmark__700_1719659222"/>
-                  <w:enabled/>
-                  <w:calcOnExit w:val="0"/>
-                </w:ffData>
-              </w:fldChar>
-            </w:r>
-            <w:r>
-              <w:instrText> FORMTEXT </w:instrText>
-            </w:r>
-            <w:r>
-              <w:fldChar w:fldCharType="separate"/>
-            </w:r>
-            <w:bookmarkStart w:id="5" w:name="__Fieldmark__700_1719659222"/>
-            <w:bookmarkStart w:id="6" w:name="__Fieldmark__700_1719659222"/>
-            <w:bookmarkEnd w:id="6"/>
-            <w:r>
-              <w:rPr>
-                <w:rFonts w:eastAsia="Times New Roman" w:cs="Arial" w:ascii="Public Sans" w:hAnsi="Public Sans"/>
-                <w:i/>
-                <w:sz w:val="20"/>
-                <w:szCs w:val="20"/>
-                <w:lang w:eastAsia="en-NZ"/>
-              </w:rPr>
-            </w:r>
-            <w:r>
-              <w:rPr>
-                <w:rFonts w:eastAsia="Times New Roman" w:cs="Arial" w:ascii="Public Sans" w:hAnsi="Public Sans"/>
+            <w:bookmarkStart w:id="3" w:name="__Fieldmark__700_1719659222"/>
+            <w:bookmarkEnd w:id="3"/>
+            <w:r>
+              <w:rPr>
+                <w:rFonts w:eastAsia="Times New Roman" w:cs="Arial" w:ascii="Arial" w:hAnsi="Arial"/>
+                <w:b/>
+                <w:bCs/>
                 <w:i/>
                 <w:sz w:val="20"/>
                 <w:szCs w:val="20"/>
                 <w:lang w:eastAsia="en-NZ"/>
               </w:rPr>
               <w:t>Chapter 2:</w:t>
+            </w:r>
+            <w:r>
+              <w:rPr>
+                <w:rFonts w:eastAsia="Times New Roman" w:cs="Arial" w:ascii="Arial" w:hAnsi="Arial"/>
+                <w:i/>
+                <w:sz w:val="20"/>
+                <w:szCs w:val="20"/>
+                <w:lang w:eastAsia="en-NZ"/>
+              </w:rPr>
+              <w:t xml:space="preserve"> Peter Kuma participated on methodology development, voyage observations, data analysis, writing and reviewing of the manuscript. </w:t>
+            </w:r>
+            <w:r>
+              <w:rPr>
+                <w:rFonts w:eastAsia="Times New Roman" w:cs="Arial" w:ascii="Arial" w:hAnsi="Arial"/>
+                <w:i/>
+                <w:sz w:val="20"/>
+                <w:szCs w:val="20"/>
+                <w:lang w:eastAsia="en-NZ"/>
+              </w:rPr>
+              <w:t>Extent: approx. 70%.</w:t>
             </w:r>
           </w:p>
           <w:p>
             <w:pPr>
               <w:pStyle w:val="Normal"/>
               <w:tabs>
+                <w:tab w:val="clear" w:pos="720"/>
                 <w:tab w:val="left" w:pos="540" w:leader="none"/>
               </w:tabs>
               <w:bidi w:val="0"/>
               <w:spacing w:lineRule="auto" w:line="288" w:before="0" w:after="60"/>
-              <w:rPr>
-                <w:rFonts w:cs="Arial"/>
-                <w:i/>
-                <w:i/>
+              <w:jc w:val="left"/>
+              <w:rPr>
+                <w:rFonts w:ascii="Arial" w:hAnsi="Arial"/>
               </w:rPr>
             </w:pPr>
-            <w:bookmarkStart w:id="7" w:name="__Fieldmark__700_1719659222"/>
-            <w:bookmarkEnd w:id="7"/>
-            <w:r>
-              <w:rPr>
-                <w:rFonts w:eastAsia="Times New Roman" w:cs="Arial" w:ascii="Public Sans" w:hAnsi="Public Sans"/>
+            <w:bookmarkStart w:id="4" w:name="__Fieldmark__700_17196592221"/>
+            <w:bookmarkEnd w:id="4"/>
+            <w:r>
+              <w:rPr>
+                <w:rFonts w:eastAsia="Times New Roman" w:cs="Arial" w:ascii="Arial" w:hAnsi="Arial"/>
+                <w:b/>
+                <w:bCs/>
                 <w:i/>
                 <w:sz w:val="20"/>
                 <w:szCs w:val="20"/>
                 <w:lang w:eastAsia="en-NZ"/>
               </w:rPr>
               <w:t>Chapter 3:</w:t>
+            </w:r>
+            <w:r>
+              <w:rPr>
+                <w:rFonts w:eastAsia="Times New Roman" w:cs="Arial" w:ascii="Arial" w:hAnsi="Arial"/>
+                <w:i/>
+                <w:sz w:val="20"/>
+                <w:szCs w:val="20"/>
+                <w:lang w:eastAsia="en-NZ"/>
+              </w:rPr>
+              <w:t xml:space="preserve"> Peter Kuma wrote the code of the framework, performed the data analysis of the case studies and wrote the text of the manuscript. </w:t>
+            </w:r>
+            <w:r>
+              <w:rPr>
+                <w:rFonts w:eastAsia="Times New Roman" w:cs="Arial" w:ascii="Arial" w:hAnsi="Arial"/>
+                <w:i/>
+                <w:sz w:val="20"/>
+                <w:szCs w:val="20"/>
+                <w:lang w:eastAsia="en-NZ"/>
+              </w:rPr>
+              <w:t>Extent: approx. 70%.</w:t>
+            </w:r>
+          </w:p>
+          <w:p>
+            <w:pPr>
+              <w:pStyle w:val="Normal"/>
+              <w:tabs>
+                <w:tab w:val="clear" w:pos="720"/>
+                <w:tab w:val="left" w:pos="540" w:leader="none"/>
+              </w:tabs>
+              <w:bidi w:val="0"/>
+              <w:spacing w:lineRule="auto" w:line="288" w:before="0" w:after="60"/>
+              <w:jc w:val="left"/>
+              <w:rPr>
+                <w:rFonts w:ascii="Arial" w:hAnsi="Arial"/>
+              </w:rPr>
+            </w:pPr>
+            <w:r>
+              <w:rPr>
+                <w:rFonts w:eastAsia="Times New Roman" w:cs="Arial" w:ascii="Arial" w:hAnsi="Arial"/>
+                <w:b/>
+                <w:bCs/>
+                <w:i/>
+                <w:sz w:val="20"/>
+                <w:szCs w:val="20"/>
+                <w:lang w:eastAsia="en-NZ"/>
+              </w:rPr>
+              <w:t>C</w:t>
+            </w:r>
+            <w:r>
+              <w:rPr>
+                <w:rFonts w:eastAsia="Times New Roman" w:cs="Arial" w:ascii="Arial" w:hAnsi="Arial"/>
+                <w:b/>
+                <w:bCs/>
+                <w:i/>
+                <w:sz w:val="20"/>
+                <w:szCs w:val="20"/>
+                <w:lang w:eastAsia="en-NZ"/>
+              </w:rPr>
+              <w:t>hapter 4:</w:t>
+            </w:r>
+            <w:r>
+              <w:rPr>
+                <w:rFonts w:eastAsia="Times New Roman" w:cs="Arial" w:ascii="Arial" w:hAnsi="Arial"/>
+                <w:i/>
+                <w:sz w:val="20"/>
+                <w:szCs w:val="20"/>
+                <w:lang w:eastAsia="en-NZ"/>
+              </w:rPr>
+              <w:t xml:space="preserve"> Peter Kuma participated on the TAN1802 field measurements, performed the model runs, analysis and wrote the manuscript. Extent: approx. 70%.</w:t>
+            </w:r>
+          </w:p>
+          <w:p>
+            <w:pPr>
+              <w:pStyle w:val="Normal"/>
+              <w:tabs>
+                <w:tab w:val="clear" w:pos="720"/>
+                <w:tab w:val="left" w:pos="540" w:leader="none"/>
+              </w:tabs>
+              <w:bidi w:val="0"/>
+              <w:spacing w:lineRule="auto" w:line="288" w:before="0" w:after="60"/>
+              <w:jc w:val="left"/>
+              <w:rPr>
+                <w:rFonts w:ascii="Arial" w:hAnsi="Arial"/>
+              </w:rPr>
+            </w:pPr>
+            <w:r>
+              <w:rPr>
+                <w:rFonts w:eastAsia="Times New Roman" w:cs="Arial" w:ascii="Arial" w:hAnsi="Arial"/>
+                <w:i/>
+                <w:sz w:val="20"/>
+                <w:szCs w:val="20"/>
+                <w:lang w:eastAsia="en-NZ"/>
+              </w:rPr>
+              <w:t>Please see also</w:t>
+            </w:r>
+            <w:r>
+              <w:rPr>
+                <w:rFonts w:eastAsia="Times New Roman" w:cs="Arial" w:ascii="Arial" w:hAnsi="Arial"/>
+                <w:i/>
+                <w:sz w:val="20"/>
+                <w:szCs w:val="20"/>
+                <w:lang w:eastAsia="en-NZ"/>
+              </w:rPr>
+              <w:t xml:space="preserve"> “</w:t>
+            </w:r>
+            <w:r>
+              <w:rPr>
+                <w:rFonts w:eastAsia="Times New Roman" w:cs="Arial" w:ascii="Arial" w:hAnsi="Arial"/>
+                <w:i/>
+                <w:iCs/>
+                <w:sz w:val="20"/>
+                <w:szCs w:val="20"/>
+                <w:lang w:eastAsia="en-NZ"/>
+              </w:rPr>
+              <w:t xml:space="preserve">Author contributions” </w:t>
+            </w:r>
+            <w:r>
+              <w:rPr>
+                <w:rFonts w:eastAsia="Times New Roman" w:cs="Arial" w:ascii="Arial" w:hAnsi="Arial"/>
+                <w:i/>
+                <w:iCs/>
+                <w:sz w:val="20"/>
+                <w:szCs w:val="20"/>
+                <w:lang w:eastAsia="en-NZ"/>
+              </w:rPr>
+              <w:t xml:space="preserve">at the end of Chapter 2, </w:t>
+            </w:r>
+            <w:r>
+              <w:rPr>
+                <w:rFonts w:eastAsia="Times New Roman" w:cs="Arial" w:ascii="Arial" w:hAnsi="Arial"/>
+                <w:i/>
+                <w:iCs/>
+                <w:sz w:val="20"/>
+                <w:szCs w:val="20"/>
+                <w:lang w:eastAsia="en-NZ"/>
+              </w:rPr>
+              <w:t xml:space="preserve">3 and 4 </w:t>
+            </w:r>
+            <w:r>
+              <w:rPr>
+                <w:rFonts w:eastAsia="Times New Roman" w:cs="Arial" w:ascii="Arial" w:hAnsi="Arial"/>
+                <w:i/>
+                <w:iCs/>
+                <w:sz w:val="20"/>
+                <w:szCs w:val="20"/>
+                <w:lang w:eastAsia="en-NZ"/>
+              </w:rPr>
+              <w:t>for detail</w:t>
+            </w:r>
+            <w:r>
+              <w:rPr>
+                <w:rFonts w:eastAsia="Times New Roman" w:cs="Arial" w:ascii="Arial" w:hAnsi="Arial"/>
+                <w:i/>
+                <w:iCs/>
+                <w:sz w:val="20"/>
+                <w:szCs w:val="20"/>
+                <w:lang w:eastAsia="en-NZ"/>
+              </w:rPr>
+              <w:t>s.</w:t>
             </w:r>
           </w:p>
         </w:tc>
@@ -572,20 +940,21 @@
       <w:pPr>
         <w:pStyle w:val="Normal"/>
         <w:tabs>
+          <w:tab w:val="clear" w:pos="720"/>
           <w:tab w:val="left" w:pos="709" w:leader="none"/>
         </w:tabs>
         <w:bidi w:val="0"/>
         <w:spacing w:lineRule="auto" w:line="288" w:before="0" w:after="60"/>
         <w:jc w:val="both"/>
         <w:rPr>
-          <w:rFonts w:ascii="Public Sans" w:hAnsi="Public Sans" w:cs="Arial"/>
+          <w:rFonts w:ascii="Arial" w:hAnsi="Arial" w:cs="Arial"/>
           <w:sz w:val="20"/>
           <w:szCs w:val="20"/>
         </w:rPr>
       </w:pPr>
       <w:r>
         <w:rPr>
-          <w:rFonts w:cs="Arial" w:ascii="Public Sans" w:hAnsi="Public Sans"/>
+          <w:rFonts w:cs="Arial" w:ascii="Arial" w:hAnsi="Arial"/>
           <w:sz w:val="20"/>
           <w:szCs w:val="20"/>
         </w:rPr>
@@ -596,14 +965,19 @@
         <w:pStyle w:val="Normal"/>
         <w:bidi w:val="0"/>
         <w:spacing w:lineRule="auto" w:line="288"/>
-        <w:rPr>
-          <w:rFonts w:ascii="Public Sans" w:hAnsi="Public Sans"/>
+        <w:jc w:val="left"/>
+        <w:rPr>
+          <w:rFonts w:ascii="Arial" w:hAnsi="Arial"/>
+          <w:sz w:val="20"/>
+          <w:szCs w:val="20"/>
         </w:rPr>
       </w:pPr>
       <w:r>
         <w:rPr>
-          <w:rFonts w:ascii="Public Sans" w:hAnsi="Public Sans"/>
+          <w:rFonts w:ascii="Arial" w:hAnsi="Arial"/>
           <w:b/>
+          <w:sz w:val="20"/>
+          <w:szCs w:val="20"/>
         </w:rPr>
         <w:t>Certification by Co-authors:</w:t>
       </w:r>
@@ -613,6 +987,7 @@
         <w:pStyle w:val="Normal"/>
         <w:bidi w:val="0"/>
         <w:spacing w:lineRule="auto" w:line="288"/>
+        <w:jc w:val="left"/>
         <w:rPr>
           <w:b/>
           <w:b/>
@@ -620,7 +995,9 @@
       </w:pPr>
       <w:r>
         <w:rPr>
-          <w:rFonts w:ascii="Public Sans" w:hAnsi="Public Sans"/>
+          <w:rFonts w:ascii="Arial" w:hAnsi="Arial"/>
+          <w:sz w:val="20"/>
+          <w:szCs w:val="20"/>
         </w:rPr>
       </w:r>
     </w:p>
@@ -629,29 +1006,34 @@
         <w:pStyle w:val="Normal"/>
         <w:bidi w:val="0"/>
         <w:spacing w:lineRule="auto" w:line="288"/>
-        <w:rPr>
-          <w:rFonts w:ascii="Public Sans" w:hAnsi="Public Sans"/>
+        <w:jc w:val="left"/>
+        <w:rPr>
+          <w:rFonts w:ascii="Arial" w:hAnsi="Arial"/>
+          <w:sz w:val="20"/>
+          <w:szCs w:val="20"/>
         </w:rPr>
       </w:pPr>
       <w:r>
         <w:rPr>
-          <w:rFonts w:ascii="Public Sans" w:hAnsi="Public Sans"/>
+          <w:rFonts w:ascii="Arial" w:hAnsi="Arial"/>
+          <w:sz w:val="20"/>
+          <w:szCs w:val="20"/>
         </w:rPr>
         <w:t>If there is more than one co-author then a single co-author can sign on behalf of all</w:t>
       </w:r>
-    </w:p>
-    <w:p>
-      <w:pPr>
-        <w:pStyle w:val="Normal"/>
-        <w:bidi w:val="0"/>
-        <w:spacing w:lineRule="auto" w:line="288"/>
+      <w:r>
         <w:rPr>
           <w:rFonts w:ascii="Public Sans" w:hAnsi="Public Sans"/>
-        </w:rPr>
-      </w:pPr>
+          <w:sz w:val="20"/>
+          <w:szCs w:val="20"/>
+        </w:rPr>
+        <w:t xml:space="preserve">. </w:t>
+      </w:r>
       <w:r>
         <w:rPr>
-          <w:rFonts w:ascii="Public Sans" w:hAnsi="Public Sans"/>
+          <w:rFonts w:ascii="Arial" w:hAnsi="Arial"/>
+          <w:sz w:val="20"/>
+          <w:szCs w:val="20"/>
         </w:rPr>
         <w:t>The undersigned certifies that:</w:t>
       </w:r>
@@ -661,13 +1043,18 @@
         <w:pStyle w:val="Normal"/>
         <w:bidi w:val="0"/>
         <w:spacing w:lineRule="auto" w:line="288"/>
-        <w:rPr>
-          <w:rFonts w:ascii="Public Sans" w:hAnsi="Public Sans"/>
+        <w:jc w:val="left"/>
+        <w:rPr>
+          <w:rFonts w:ascii="Arial" w:hAnsi="Arial"/>
+          <w:sz w:val="20"/>
+          <w:szCs w:val="20"/>
         </w:rPr>
       </w:pPr>
       <w:r>
         <w:rPr>
-          <w:rFonts w:ascii="Public Sans" w:hAnsi="Public Sans"/>
+          <w:rFonts w:ascii="Arial" w:hAnsi="Arial"/>
+          <w:sz w:val="20"/>
+          <w:szCs w:val="20"/>
         </w:rPr>
       </w:r>
     </w:p>
@@ -680,17 +1067,22 @@
         </w:numPr>
         <w:bidi w:val="0"/>
         <w:spacing w:lineRule="auto" w:line="288"/>
-        <w:rPr>
-          <w:rFonts w:ascii="Public Sans" w:hAnsi="Public Sans"/>
-        </w:rPr>
-      </w:pPr>
-      <w:bookmarkStart w:id="8" w:name="_GoBack"/>
-      <w:bookmarkEnd w:id="8"/>
+        <w:jc w:val="left"/>
+        <w:rPr>
+          <w:rFonts w:ascii="Arial" w:hAnsi="Arial"/>
+          <w:sz w:val="20"/>
+          <w:szCs w:val="20"/>
+        </w:rPr>
+      </w:pPr>
+      <w:bookmarkStart w:id="5" w:name="_GoBack"/>
+      <w:bookmarkEnd w:id="5"/>
       <w:r>
         <w:rPr>
-          <w:rFonts w:ascii="Public Sans" w:hAnsi="Public Sans"/>
-        </w:rPr>
-        <w:t xml:space="preserve">The above statement correctly reflects the nature and extent of the Doctoral candidate’s contribution to this co-authored work </w:t>
+          <w:rFonts w:ascii="Arial" w:hAnsi="Arial"/>
+          <w:sz w:val="20"/>
+          <w:szCs w:val="20"/>
+        </w:rPr>
+        <w:t>The above statement correctly reflects the nature and extent of the Doctoral candidate’s contribution to this co-authored work</w:t>
       </w:r>
     </w:p>
     <w:p>
@@ -702,13 +1094,16 @@
         </w:numPr>
         <w:bidi w:val="0"/>
         <w:spacing w:lineRule="auto" w:line="288"/>
+        <w:jc w:val="left"/>
         <w:rPr>
           <w:rFonts w:ascii="Public Sans" w:hAnsi="Public Sans"/>
         </w:rPr>
       </w:pPr>
       <w:r>
         <w:rPr>
-          <w:rFonts w:ascii="Public Sans" w:hAnsi="Public Sans"/>
+          <w:rFonts w:ascii="Arial" w:hAnsi="Arial"/>
+          <w:sz w:val="20"/>
+          <w:szCs w:val="20"/>
         </w:rPr>
         <w:t>In cases where the candidate was the lead author of the co-authored work he or she wrote the text</w:t>
       </w:r>
@@ -717,20 +1112,21 @@
       <w:pPr>
         <w:pStyle w:val="Normal"/>
         <w:tabs>
+          <w:tab w:val="clear" w:pos="720"/>
           <w:tab w:val="left" w:pos="709" w:leader="none"/>
         </w:tabs>
         <w:bidi w:val="0"/>
         <w:spacing w:lineRule="auto" w:line="288" w:before="0" w:after="60"/>
         <w:jc w:val="both"/>
         <w:rPr>
-          <w:rFonts w:ascii="Public Sans" w:hAnsi="Public Sans" w:cs="Arial"/>
+          <w:rFonts w:ascii="Arial" w:hAnsi="Arial" w:cs="Arial"/>
           <w:sz w:val="20"/>
           <w:szCs w:val="20"/>
         </w:rPr>
       </w:pPr>
       <w:r>
         <w:rPr>
-          <w:rFonts w:cs="Arial" w:ascii="Public Sans" w:hAnsi="Public Sans"/>
+          <w:rFonts w:cs="Arial" w:ascii="Arial" w:hAnsi="Arial"/>
           <w:sz w:val="20"/>
           <w:szCs w:val="20"/>
         </w:rPr>
@@ -748,7 +1144,7 @@
           <w:bottom w:w="0" w:type="dxa"/>
           <w:right w:w="108" w:type="dxa"/>
         </w:tblCellMar>
-        <w:tblLook w:val="01e0" w:noVBand="0" w:noHBand="0" w:lastColumn="1" w:firstColumn="1" w:lastRow="1" w:firstRow="1"/>
+        <w:tblLook w:noVBand="0" w:val="01e0" w:noHBand="0" w:lastColumn="1" w:firstColumn="1" w:lastRow="1" w:firstRow="1"/>
       </w:tblPr>
       <w:tblGrid>
         <w:gridCol w:w="9242"/>
@@ -769,28 +1165,24 @@
               <w:insideV w:val="single" w:sz="4" w:space="0" w:color="C0C0C0"/>
             </w:tcBorders>
             <w:shd w:fill="auto" w:val="clear"/>
-            <w:tcMar>
-              <w:left w:w="108" w:type="dxa"/>
-            </w:tcMar>
           </w:tcPr>
           <w:p>
             <w:pPr>
               <w:pStyle w:val="Normal"/>
               <w:tabs>
+                <w:tab w:val="clear" w:pos="720"/>
                 <w:tab w:val="left" w:pos="540" w:leader="none"/>
               </w:tabs>
               <w:bidi w:val="0"/>
               <w:spacing w:lineRule="auto" w:line="288" w:before="0" w:after="60"/>
-              <w:rPr>
-                <w:rFonts w:ascii="Public Sans" w:hAnsi="Public Sans" w:eastAsia="Times New Roman"/>
-                <w:sz w:val="20"/>
-                <w:szCs w:val="20"/>
-                <w:lang w:eastAsia="en-NZ"/>
+              <w:jc w:val="left"/>
+              <w:rPr>
+                <w:rFonts w:ascii="Arial" w:hAnsi="Arial"/>
               </w:rPr>
             </w:pPr>
             <w:r>
               <w:rPr>
-                <w:rFonts w:eastAsia="Times New Roman" w:cs="Arial" w:ascii="Public Sans" w:hAnsi="Public Sans"/>
+                <w:rFonts w:eastAsia="Times New Roman" w:cs="Arial" w:ascii="Arial" w:hAnsi="Arial"/>
                 <w:sz w:val="20"/>
                 <w:szCs w:val="20"/>
                 <w:lang w:eastAsia="en-NZ"/>
@@ -800,57 +1192,70 @@
             <w:r>
               <w:fldChar w:fldCharType="begin">
                 <w:ffData>
-                  <w:name w:val="__Fieldmark__730_1719659222"/>
+                  <w:name w:val="__Fieldmark__57_1432053844"/>
                   <w:enabled/>
                   <w:calcOnExit w:val="0"/>
                 </w:ffData>
               </w:fldChar>
             </w:r>
             <w:r>
+              <w:rPr>
+                <w:sz w:val="20"/>
+                <w:szCs w:val="20"/>
+                <w:rFonts w:eastAsia="Times New Roman" w:cs="Arial" w:ascii="Arial" w:hAnsi="Arial"/>
+              </w:rPr>
               <w:instrText> FORMTEXT </w:instrText>
             </w:r>
             <w:r>
+              <w:rPr>
+                <w:sz w:val="20"/>
+                <w:szCs w:val="20"/>
+                <w:rFonts w:eastAsia="Times New Roman" w:cs="Arial" w:ascii="Arial" w:hAnsi="Arial"/>
+              </w:rPr>
               <w:fldChar w:fldCharType="separate"/>
             </w:r>
-            <w:bookmarkStart w:id="9" w:name="__Fieldmark__730_1719659222"/>
-            <w:bookmarkStart w:id="10" w:name="__Fieldmark__730_1719659222"/>
+            <w:bookmarkStart w:id="6" w:name="__Fieldmark__730_1719659222"/>
+            <w:bookmarkStart w:id="7" w:name="__Fieldmark__57_1432053844"/>
+            <w:bookmarkStart w:id="8" w:name="__Fieldmark__57_1432053844"/>
+            <w:bookmarkEnd w:id="6"/>
+            <w:bookmarkEnd w:id="8"/>
+            <w:r>
+              <w:rPr>
+                <w:rFonts w:eastAsia="Times New Roman" w:cs="Arial" w:ascii="Arial" w:hAnsi="Arial"/>
+                <w:sz w:val="20"/>
+                <w:szCs w:val="20"/>
+                <w:lang w:eastAsia="en-NZ"/>
+              </w:rPr>
+            </w:r>
+            <w:r>
+              <w:rPr>
+                <w:rFonts w:eastAsia="Times New Roman" w:cs="Arial" w:ascii="Arial" w:hAnsi="Arial"/>
+                <w:i/>
+                <w:iCs/>
+                <w:sz w:val="20"/>
+                <w:szCs w:val="20"/>
+                <w:lang w:eastAsia="en-NZ"/>
+              </w:rPr>
+              <w:t>Adrian McDonald</w:t>
+            </w:r>
+            <w:bookmarkStart w:id="9" w:name="__Fieldmark__730_17196592221"/>
+            <w:bookmarkStart w:id="10" w:name="__Fieldmark__57_1432053844"/>
+            <w:bookmarkEnd w:id="9"/>
             <w:bookmarkEnd w:id="10"/>
             <w:r>
               <w:rPr>
-                <w:rFonts w:eastAsia="Times New Roman" w:cs="Arial" w:ascii="Public Sans" w:hAnsi="Public Sans"/>
-                <w:sz w:val="20"/>
-                <w:szCs w:val="20"/>
-                <w:lang w:eastAsia="en-NZ"/>
-              </w:rPr>
-            </w:r>
-            <w:r>
-              <w:rPr>
-                <w:rFonts w:eastAsia="Times New Roman" w:cs="Arial" w:ascii="Public Sans" w:hAnsi="Public Sans"/>
-                <w:i/>
-                <w:iCs/>
-                <w:sz w:val="20"/>
-                <w:szCs w:val="20"/>
-                <w:lang w:eastAsia="en-NZ"/>
-              </w:rPr>
-              <w:t>Adrian McDonald</w:t>
-            </w:r>
-            <w:bookmarkStart w:id="11" w:name="__Fieldmark__730_1719659222"/>
-            <w:bookmarkEnd w:id="11"/>
-            <w:r>
-              <w:rPr>
-                <w:rFonts w:eastAsia="Times New Roman" w:cs="Arial" w:ascii="Public Sans" w:hAnsi="Public Sans"/>
-                <w:i/>
-                <w:sz w:val="20"/>
-                <w:szCs w:val="20"/>
-                <w:lang w:eastAsia="en-NZ"/>
-              </w:rPr>
-            </w:r>
-            <w:r>
+                <w:rFonts w:ascii="Arial" w:hAnsi="Arial"/>
+              </w:rPr>
+            </w:r>
+            <w:r>
+              <w:rPr>
+                <w:rFonts w:ascii="Arial" w:hAnsi="Arial"/>
+              </w:rPr>
               <w:fldChar w:fldCharType="end"/>
             </w:r>
             <w:r>
               <w:rPr>
-                <w:rFonts w:eastAsia="Times New Roman" w:cs="Arial" w:ascii="Public Sans" w:hAnsi="Public Sans"/>
+                <w:rFonts w:eastAsia="Times New Roman" w:cs="Arial" w:ascii="Arial" w:hAnsi="Arial"/>
                 <w:i/>
                 <w:sz w:val="20"/>
                 <w:szCs w:val="20"/>
@@ -860,7 +1265,7 @@
             </w:r>
             <w:r>
               <w:rPr>
-                <w:rFonts w:eastAsia="Times New Roman" w:cs="Arial" w:ascii="Public Sans" w:hAnsi="Public Sans"/>
+                <w:rFonts w:eastAsia="Times New Roman" w:cs="Arial" w:ascii="Arial" w:hAnsi="Arial"/>
                 <w:sz w:val="20"/>
                 <w:szCs w:val="20"/>
                 <w:lang w:eastAsia="en-NZ"/>
@@ -870,32 +1275,44 @@
             <w:r>
               <w:fldChar w:fldCharType="begin">
                 <w:ffData>
-                  <w:name w:val="__Fieldmark__739_1719659222"/>
+                  <w:name w:val="__Fieldmark__69_1432053844"/>
                   <w:enabled/>
                   <w:calcOnExit w:val="0"/>
                 </w:ffData>
               </w:fldChar>
             </w:r>
             <w:r>
+              <w:rPr>
+                <w:sz w:val="20"/>
+                <w:szCs w:val="20"/>
+                <w:rFonts w:eastAsia="Times New Roman" w:cs="Arial" w:ascii="Arial" w:hAnsi="Arial"/>
+              </w:rPr>
               <w:instrText> FORMTEXT </w:instrText>
             </w:r>
             <w:r>
+              <w:rPr>
+                <w:sz w:val="20"/>
+                <w:szCs w:val="20"/>
+                <w:rFonts w:eastAsia="Times New Roman" w:cs="Arial" w:ascii="Arial" w:hAnsi="Arial"/>
+              </w:rPr>
               <w:fldChar w:fldCharType="separate"/>
             </w:r>
-            <w:bookmarkStart w:id="12" w:name="__Fieldmark__739_1719659222"/>
-            <w:bookmarkStart w:id="13" w:name="__Fieldmark__739_1719659222"/>
+            <w:bookmarkStart w:id="11" w:name="__Fieldmark__739_1719659222"/>
+            <w:bookmarkStart w:id="12" w:name="__Fieldmark__69_1432053844"/>
+            <w:bookmarkStart w:id="13" w:name="__Fieldmark__69_1432053844"/>
+            <w:bookmarkEnd w:id="11"/>
             <w:bookmarkEnd w:id="13"/>
             <w:r>
               <w:rPr>
-                <w:rFonts w:eastAsia="Times New Roman" w:cs="Arial" w:ascii="Public Sans" w:hAnsi="Public Sans"/>
-                <w:sz w:val="20"/>
-                <w:szCs w:val="20"/>
-                <w:lang w:eastAsia="en-NZ"/>
-              </w:rPr>
-            </w:r>
-            <w:r>
-              <w:rPr>
-                <w:rFonts w:eastAsia="Times New Roman" w:cs="Arial" w:ascii="Public Sans" w:hAnsi="Public Sans"/>
+                <w:rFonts w:eastAsia="Times New Roman" w:cs="Arial" w:ascii="Arial" w:hAnsi="Arial"/>
+                <w:sz w:val="20"/>
+                <w:szCs w:val="20"/>
+                <w:lang w:eastAsia="en-NZ"/>
+              </w:rPr>
+            </w:r>
+            <w:r>
+              <w:rPr>
+                <w:rFonts w:eastAsia="Times New Roman" w:cs="Arial" w:ascii="Arial" w:hAnsi="Arial"/>
                 <w:i/>
                 <w:sz w:val="20"/>
                 <w:szCs w:val="20"/>
@@ -903,23 +1320,24 @@
               </w:rPr>
               <w:t>                   </w:t>
             </w:r>
-            <w:bookmarkStart w:id="14" w:name="__Fieldmark__739_1719659222"/>
+            <w:bookmarkStart w:id="14" w:name="__Fieldmark__739_17196592221"/>
+            <w:bookmarkStart w:id="15" w:name="__Fieldmark__69_1432053844"/>
             <w:bookmarkEnd w:id="14"/>
-            <w:r>
-              <w:rPr>
-                <w:rFonts w:eastAsia="Times New Roman" w:cs="Arial" w:ascii="Public Sans" w:hAnsi="Public Sans"/>
-                <w:i/>
-                <w:sz w:val="20"/>
-                <w:szCs w:val="20"/>
-                <w:lang w:eastAsia="en-NZ"/>
-              </w:rPr>
-            </w:r>
-            <w:r>
+            <w:bookmarkEnd w:id="15"/>
+            <w:r>
+              <w:rPr>
+                <w:rFonts w:ascii="Arial" w:hAnsi="Arial"/>
+              </w:rPr>
+            </w:r>
+            <w:r>
+              <w:rPr>
+                <w:rFonts w:ascii="Arial" w:hAnsi="Arial"/>
+              </w:rPr>
               <w:fldChar w:fldCharType="end"/>
             </w:r>
             <w:r>
               <w:rPr>
-                <w:rFonts w:eastAsia="Times New Roman" w:cs="Arial" w:ascii="Public Sans" w:hAnsi="Public Sans"/>
+                <w:rFonts w:eastAsia="Times New Roman" w:cs="Arial" w:ascii="Arial" w:hAnsi="Arial"/>
                 <w:i/>
                 <w:sz w:val="20"/>
                 <w:szCs w:val="20"/>
@@ -929,7 +1347,7 @@
             </w:r>
             <w:r>
               <w:rPr>
-                <w:rFonts w:eastAsia="Times New Roman" w:cs="Arial" w:ascii="Public Sans" w:hAnsi="Public Sans"/>
+                <w:rFonts w:eastAsia="Times New Roman" w:cs="Arial" w:ascii="Arial" w:hAnsi="Arial"/>
                 <w:sz w:val="20"/>
                 <w:szCs w:val="20"/>
                 <w:lang w:eastAsia="en-NZ"/>
@@ -938,7 +1356,7 @@
             </w:r>
             <w:r>
               <w:rPr>
-                <w:rFonts w:eastAsia="Times New Roman" w:cs="Arial" w:ascii="Public Sans" w:hAnsi="Public Sans"/>
+                <w:rFonts w:eastAsia="Times New Roman" w:cs="Arial" w:ascii="Arial" w:hAnsi="Arial"/>
                 <w:i/>
                 <w:sz w:val="20"/>
                 <w:szCs w:val="20"/>
@@ -946,27 +1364,11 @@
               </w:rPr>
               <w:t xml:space="preserve"> </w:t>
             </w:r>
-            <w:r>
-              <w:fldChar w:fldCharType="begin">
-                <w:ffData>
-                  <w:name w:val="__Fieldmark__749_1719659222"/>
-                  <w:enabled/>
-                  <w:calcOnExit w:val="0"/>
-                </w:ffData>
-              </w:fldChar>
-            </w:r>
-            <w:r>
-              <w:instrText> FORMTEXT </w:instrText>
-            </w:r>
-            <w:r>
-              <w:fldChar w:fldCharType="separate"/>
-            </w:r>
-            <w:bookmarkStart w:id="15" w:name="__Fieldmark__749_1719659222"/>
             <w:bookmarkStart w:id="16" w:name="__Fieldmark__749_1719659222"/>
             <w:bookmarkEnd w:id="16"/>
             <w:r>
               <w:rPr>
-                <w:rFonts w:eastAsia="Times New Roman" w:cs="Arial" w:ascii="Public Sans" w:hAnsi="Public Sans"/>
+                <w:rFonts w:eastAsia="Times New Roman" w:cs="Arial" w:ascii="Arial" w:hAnsi="Arial"/>
                 <w:i/>
                 <w:sz w:val="20"/>
                 <w:szCs w:val="20"/>
@@ -983,24 +1385,25 @@
         <w:pStyle w:val="Normal"/>
         <w:bidi w:val="0"/>
         <w:spacing w:lineRule="auto" w:line="288"/>
-        <w:rPr>
-          <w:rFonts w:ascii="Public Sans" w:hAnsi="Public Sans"/>
+        <w:jc w:val="left"/>
+        <w:rPr>
+          <w:rFonts w:ascii="Arial" w:hAnsi="Arial"/>
         </w:rPr>
       </w:pPr>
       <w:r>
         <w:rPr>
-          <w:rFonts w:ascii="Public Sans" w:hAnsi="Public Sans"/>
+          <w:rFonts w:ascii="Arial" w:hAnsi="Arial"/>
         </w:rPr>
       </w:r>
     </w:p>
     <w:sectPr>
       <w:type w:val="nextPage"/>
       <w:pgSz w:w="11906" w:h="16838"/>
-      <w:pgMar w:left="1440" w:right="1440" w:header="0" w:top="1440" w:footer="0" w:bottom="1440" w:gutter="0"/>
+      <w:pgMar w:left="1134" w:right="1134" w:header="0" w:top="1134" w:footer="0" w:bottom="1134" w:gutter="0"/>
       <w:pgNumType w:fmt="decimal"/>
       <w:formProt w:val="false"/>
       <w:textDirection w:val="lrTb"/>
-      <w:docGrid w:type="default" w:linePitch="360" w:charSpace="4294965247"/>
+      <w:docGrid w:type="default" w:linePitch="360" w:charSpace="0"/>
     </w:sectPr>
   </w:body>
 </w:document>
@@ -1019,6 +1422,7 @@
       </w:pPr>
       <w:rPr>
         <w:rFonts w:ascii="Wingdings" w:hAnsi="Wingdings" w:cs="Wingdings" w:hint="default"/>
+        <w:rFonts w:cs="Wingdings"/>
       </w:rPr>
     </w:lvl>
     <w:lvl w:ilvl="1">
@@ -1044,6 +1448,7 @@
       </w:pPr>
       <w:rPr>
         <w:rFonts w:ascii="Wingdings" w:hAnsi="Wingdings" w:cs="Wingdings" w:hint="default"/>
+        <w:rFonts w:cs="Wingdings"/>
       </w:rPr>
     </w:lvl>
     <w:lvl w:ilvl="3">
@@ -1056,6 +1461,7 @@
       </w:pPr>
       <w:rPr>
         <w:rFonts w:ascii="Symbol" w:hAnsi="Symbol" w:cs="Symbol" w:hint="default"/>
+        <w:rFonts w:cs="Symbol"/>
       </w:rPr>
     </w:lvl>
     <w:lvl w:ilvl="4">
@@ -1081,6 +1487,7 @@
       </w:pPr>
       <w:rPr>
         <w:rFonts w:ascii="Wingdings" w:hAnsi="Wingdings" w:cs="Wingdings" w:hint="default"/>
+        <w:rFonts w:cs="Wingdings"/>
       </w:rPr>
     </w:lvl>
     <w:lvl w:ilvl="6">
@@ -1093,6 +1500,7 @@
       </w:pPr>
       <w:rPr>
         <w:rFonts w:ascii="Symbol" w:hAnsi="Symbol" w:cs="Symbol" w:hint="default"/>
+        <w:rFonts w:cs="Symbol"/>
       </w:rPr>
     </w:lvl>
     <w:lvl w:ilvl="7">
@@ -1118,6 +1526,7 @@
       </w:pPr>
       <w:rPr>
         <w:rFonts w:ascii="Wingdings" w:hAnsi="Wingdings" w:cs="Wingdings" w:hint="default"/>
+        <w:rFonts w:cs="Wingdings"/>
       </w:rPr>
     </w:lvl>
   </w:abstractNum>
@@ -1154,6 +1563,7 @@
     </w:lvl>
     <w:lvl w:ilvl="3">
       <w:start w:val="1"/>
+      <w:pStyle w:val="Heading4"/>
       <w:numFmt w:val="none"/>
       <w:suff w:val="nothing"/>
       <w:lvlText w:val=""/>
@@ -1164,6 +1574,7 @@
     </w:lvl>
     <w:lvl w:ilvl="4">
       <w:start w:val="1"/>
+      <w:pStyle w:val="Heading5"/>
       <w:numFmt w:val="none"/>
       <w:suff w:val="nothing"/>
       <w:lvlText w:val=""/>
@@ -1228,7 +1639,6 @@
     <w:rPrDefault>
       <w:rPr>
         <w:rFonts w:ascii="Calibri" w:hAnsi="Calibri" w:eastAsia="Calibri" w:cs="" w:asciiTheme="minorHAnsi" w:cstheme="minorBidi" w:eastAsiaTheme="minorHAnsi" w:hAnsiTheme="minorHAnsi"/>
-        <w:sz w:val="22"/>
         <w:szCs w:val="22"/>
         <w:lang w:val="en-NZ" w:eastAsia="en-US" w:bidi="ar-SA"/>
       </w:rPr>
@@ -1622,6 +2032,7 @@
     <w:rPr>
       <w:rFonts w:ascii="Calibri" w:hAnsi="Calibri" w:eastAsia="Calibri" w:cs="" w:asciiTheme="minorHAnsi" w:cstheme="minorBidi" w:eastAsiaTheme="minorHAnsi" w:hAnsiTheme="minorHAnsi"/>
       <w:color w:val="auto"/>
+      <w:kern w:val="0"/>
       <w:sz w:val="22"/>
       <w:szCs w:val="22"/>
       <w:lang w:val="en-NZ" w:eastAsia="en-US" w:bidi="ar-SA"/>
@@ -1635,7 +2046,7 @@
     <w:qFormat/>
     <w:rsid w:val="00134110"/>
     <w:pPr>
-      <w:keepNext/>
+      <w:keepNext w:val="true"/>
       <w:spacing w:before="240" w:after="60"/>
       <w:outlineLvl w:val="2"/>
     </w:pPr>
@@ -1645,6 +2056,40 @@
       <w:sz w:val="24"/>
       <w:szCs w:val="20"/>
       <w:lang w:val="en-AU"/>
+    </w:rPr>
+  </w:style>
+  <w:style w:type="paragraph" w:styleId="Heading4">
+    <w:name w:val="Heading 4"/>
+    <w:basedOn w:val="Heading"/>
+    <w:next w:val="TextBody"/>
+    <w:qFormat/>
+    <w:pPr>
+      <w:spacing w:before="120" w:after="120"/>
+      <w:outlineLvl w:val="3"/>
+    </w:pPr>
+    <w:rPr>
+      <w:rFonts w:ascii="Liberation Serif" w:hAnsi="Liberation Serif" w:eastAsia="DejaVu Sans" w:cs="DejaVu Sans"/>
+      <w:b/>
+      <w:bCs/>
+      <w:sz w:val="24"/>
+      <w:szCs w:val="24"/>
+    </w:rPr>
+  </w:style>
+  <w:style w:type="paragraph" w:styleId="Heading5">
+    <w:name w:val="Heading 5"/>
+    <w:basedOn w:val="Heading"/>
+    <w:next w:val="TextBody"/>
+    <w:qFormat/>
+    <w:pPr>
+      <w:spacing w:before="120" w:after="60"/>
+      <w:outlineLvl w:val="4"/>
+    </w:pPr>
+    <w:rPr>
+      <w:rFonts w:ascii="Liberation Serif" w:hAnsi="Liberation Serif" w:eastAsia="DejaVu Sans" w:cs="DejaVu Sans"/>
+      <w:b/>
+      <w:bCs/>
+      <w:sz w:val="20"/>
+      <w:szCs w:val="20"/>
     </w:rPr>
   </w:style>
   <w:style w:type="character" w:styleId="DefaultParagraphFont" w:default="1">
@@ -1732,13 +2177,84 @@
       <w:rFonts w:cs="Courier New"/>
     </w:rPr>
   </w:style>
+  <w:style w:type="character" w:styleId="ListLabel8">
+    <w:name w:val="ListLabel 8"/>
+    <w:qFormat/>
+    <w:rPr>
+      <w:rFonts w:ascii="Public Sans" w:hAnsi="Public Sans" w:cs="Wingdings"/>
+    </w:rPr>
+  </w:style>
+  <w:style w:type="character" w:styleId="ListLabel9">
+    <w:name w:val="ListLabel 9"/>
+    <w:qFormat/>
+    <w:rPr>
+      <w:rFonts w:cs="Courier New"/>
+    </w:rPr>
+  </w:style>
+  <w:style w:type="character" w:styleId="ListLabel10">
+    <w:name w:val="ListLabel 10"/>
+    <w:qFormat/>
+    <w:rPr>
+      <w:rFonts w:cs="Wingdings"/>
+    </w:rPr>
+  </w:style>
+  <w:style w:type="character" w:styleId="ListLabel11">
+    <w:name w:val="ListLabel 11"/>
+    <w:qFormat/>
+    <w:rPr>
+      <w:rFonts w:cs="Symbol"/>
+    </w:rPr>
+  </w:style>
+  <w:style w:type="character" w:styleId="ListLabel12">
+    <w:name w:val="ListLabel 12"/>
+    <w:qFormat/>
+    <w:rPr>
+      <w:rFonts w:cs="Courier New"/>
+    </w:rPr>
+  </w:style>
+  <w:style w:type="character" w:styleId="ListLabel13">
+    <w:name w:val="ListLabel 13"/>
+    <w:qFormat/>
+    <w:rPr>
+      <w:rFonts w:cs="Wingdings"/>
+    </w:rPr>
+  </w:style>
+  <w:style w:type="character" w:styleId="ListLabel14">
+    <w:name w:val="ListLabel 14"/>
+    <w:qFormat/>
+    <w:rPr>
+      <w:rFonts w:cs="Symbol"/>
+    </w:rPr>
+  </w:style>
+  <w:style w:type="character" w:styleId="ListLabel15">
+    <w:name w:val="ListLabel 15"/>
+    <w:qFormat/>
+    <w:rPr>
+      <w:rFonts w:cs="Courier New"/>
+    </w:rPr>
+  </w:style>
+  <w:style w:type="character" w:styleId="ListLabel16">
+    <w:name w:val="ListLabel 16"/>
+    <w:qFormat/>
+    <w:rPr>
+      <w:rFonts w:cs="Wingdings"/>
+    </w:rPr>
+  </w:style>
+  <w:style w:type="character" w:styleId="InternetLink">
+    <w:name w:val="Internet Link"/>
+    <w:rPr>
+      <w:color w:val="000080"/>
+      <w:u w:val="single"/>
+      <w:lang w:val="zxx" w:eastAsia="zxx" w:bidi="zxx"/>
+    </w:rPr>
+  </w:style>
   <w:style w:type="paragraph" w:styleId="Heading">
     <w:name w:val="Heading"/>
     <w:basedOn w:val="Normal"/>
     <w:next w:val="TextBody"/>
     <w:qFormat/>
     <w:pPr>
-      <w:keepNext/>
+      <w:keepNext w:val="true"/>
       <w:spacing w:before="240" w:after="120"/>
     </w:pPr>
     <w:rPr>
@@ -1817,6 +2333,7 @@
     <w:rPr>
       <w:rFonts w:ascii="Times" w:hAnsi="Times" w:eastAsia="Times New Roman" w:cs="Times New Roman"/>
       <w:color w:val="000000"/>
+      <w:kern w:val="0"/>
       <w:sz w:val="24"/>
       <w:szCs w:val="20"/>
       <w:lang w:val="en-US" w:eastAsia="en-AU" w:bidi="ar-SA"/>
@@ -1849,6 +2366,19 @@
       <w:sz w:val="28"/>
       <w:szCs w:val="20"/>
       <w:lang w:val="en-AU"/>
+    </w:rPr>
+  </w:style>
+  <w:style w:type="paragraph" w:styleId="PreformattedText">
+    <w:name w:val="Preformatted Text"/>
+    <w:basedOn w:val="Normal"/>
+    <w:qFormat/>
+    <w:pPr>
+      <w:spacing w:before="0" w:after="0"/>
+    </w:pPr>
+    <w:rPr>
+      <w:rFonts w:ascii="Liberation Mono" w:hAnsi="Liberation Mono" w:eastAsia="Liberation Mono" w:cs="Liberation Mono"/>
+      <w:sz w:val="20"/>
+      <w:szCs w:val="20"/>
     </w:rPr>
   </w:style>
   <w:style w:type="numbering" w:styleId="NoList" w:default="1">
